--- a/UseCaseSpecification(OrderRegistration).docx
+++ b/UseCaseSpecification(OrderRegistration).docx
@@ -176,9 +176,21 @@
           <w:ilvl w:val="0"/>
           <w:numId w:val="1"/>
         </w:numPr>
-      </w:pPr>
-      <w:r>
+        <w:rPr>
+          <w:highlight w:val="yellow"/>
+        </w:rPr>
+      </w:pPr>
+      <w:r>
+        <w:rPr>
+          <w:highlight w:val="yellow"/>
+        </w:rPr>
         <w:t>Система просчитывает сумму заказа</w:t>
+      </w:r>
+      <w:r>
+        <w:rPr>
+          <w:highlight w:val="yellow"/>
+        </w:rPr>
+        <w:t>?</w:t>
       </w:r>
     </w:p>
     <w:p>
@@ -190,10 +202,10 @@
         </w:numPr>
       </w:pPr>
       <w:r>
-        <w:t xml:space="preserve">Пользователь </w:t>
-      </w:r>
-      <w:r>
-        <w:t>редактирует корзину</w:t>
+        <w:t xml:space="preserve">Пользователь выбирает время, </w:t>
+      </w:r>
+      <w:r>
+        <w:t>когда ему удобно забрать заказ</w:t>
       </w:r>
     </w:p>
     <w:p>
@@ -205,10 +217,7 @@
         </w:numPr>
       </w:pPr>
       <w:r>
-        <w:t xml:space="preserve">Пользователь выбирает время, </w:t>
-      </w:r>
-      <w:r>
-        <w:t>когда ему удобно забрать заказ</w:t>
+        <w:t>Система обрабатывает заказ</w:t>
       </w:r>
     </w:p>
     <w:p>
@@ -220,18 +229,6 @@
         </w:numPr>
       </w:pPr>
       <w:r>
-        <w:t>Система обрабатывает заказ</w:t>
-      </w:r>
-    </w:p>
-    <w:p>
-      <w:pPr>
-        <w:pStyle w:val="a3"/>
-        <w:numPr>
-          <w:ilvl w:val="0"/>
-          <w:numId w:val="1"/>
-        </w:numPr>
-      </w:pPr>
-      <w:r>
         <w:t>Система предос</w:t>
       </w:r>
       <w:r>
@@ -244,8 +241,45 @@
       </w:r>
     </w:p>
     <w:p>
-      <w:r>
-        <w:t>6</w:t>
+      <w:pPr>
+        <w:spacing w:after="0"/>
+        <w:rPr>
+          <w:highlight w:val="cyan"/>
+        </w:rPr>
+      </w:pPr>
+      <w:r>
+        <w:rPr>
+          <w:highlight w:val="cyan"/>
+          <w:lang w:val="en-US"/>
+        </w:rPr>
+        <w:t xml:space="preserve">3.a </w:t>
+      </w:r>
+      <w:r>
+        <w:rPr>
+          <w:highlight w:val="cyan"/>
+        </w:rPr>
+        <w:t>Система просчитывает сумму заказа</w:t>
+      </w:r>
+    </w:p>
+    <w:p>
+      <w:pPr>
+        <w:spacing w:after="0"/>
+      </w:pPr>
+      <w:r>
+        <w:rPr>
+          <w:highlight w:val="cyan"/>
+        </w:rPr>
+        <w:tab/>
+        <w:t>3.а.1 Пользователь редактирует корзину</w:t>
+      </w:r>
+    </w:p>
+    <w:p/>
+    <w:p>
+      <w:pPr>
+        <w:spacing w:after="0"/>
+      </w:pPr>
+      <w:r>
+        <w:t>5</w:t>
       </w:r>
       <w:r>
         <w:t>.</w:t>
@@ -260,11 +294,12 @@
         <w:t xml:space="preserve"> </w:t>
       </w:r>
       <w:r>
-        <w:t>Время заказа не удовлетворяется</w:t>
-      </w:r>
-    </w:p>
-    <w:p>
-      <w:pPr>
+        <w:t>Время заказа не удовлетворяет пользователя</w:t>
+      </w:r>
+    </w:p>
+    <w:p>
+      <w:pPr>
+        <w:spacing w:after="0"/>
         <w:ind w:firstLine="708"/>
       </w:pPr>
       <w:r>
@@ -291,6 +326,7 @@
     </w:p>
     <w:p>
       <w:pPr>
+        <w:spacing w:after="0"/>
         <w:ind w:firstLine="708"/>
       </w:pPr>
       <w:r>
@@ -328,6 +364,7 @@
     </w:p>
     <w:p>
       <w:pPr>
+        <w:spacing w:after="0"/>
         <w:ind w:firstLine="708"/>
       </w:pPr>
       <w:r>
@@ -446,8 +483,100 @@
       </w:pPr>
     </w:lvl>
   </w:abstractNum>
+  <w:abstractNum w:abstractNumId="1" w15:restartNumberingAfterBreak="0">
+    <w:nsid w:val="6DCC0769"/>
+    <w:multiLevelType w:val="hybridMultilevel"/>
+    <w:tmpl w:val="B0261538"/>
+    <w:lvl w:ilvl="0" w:tplc="0419000F">
+      <w:start w:val="1"/>
+      <w:numFmt w:val="decimal"/>
+      <w:lvlText w:val="%1."/>
+      <w:lvlJc w:val="left"/>
+      <w:pPr>
+        <w:ind w:left="720" w:hanging="360"/>
+      </w:pPr>
+      <w:rPr>
+        <w:rFonts w:hint="default"/>
+      </w:rPr>
+    </w:lvl>
+    <w:lvl w:ilvl="1" w:tplc="04190019" w:tentative="1">
+      <w:start w:val="1"/>
+      <w:numFmt w:val="lowerLetter"/>
+      <w:lvlText w:val="%2."/>
+      <w:lvlJc w:val="left"/>
+      <w:pPr>
+        <w:ind w:left="1440" w:hanging="360"/>
+      </w:pPr>
+    </w:lvl>
+    <w:lvl w:ilvl="2" w:tplc="0419001B" w:tentative="1">
+      <w:start w:val="1"/>
+      <w:numFmt w:val="lowerRoman"/>
+      <w:lvlText w:val="%3."/>
+      <w:lvlJc w:val="right"/>
+      <w:pPr>
+        <w:ind w:left="2160" w:hanging="180"/>
+      </w:pPr>
+    </w:lvl>
+    <w:lvl w:ilvl="3" w:tplc="0419000F" w:tentative="1">
+      <w:start w:val="1"/>
+      <w:numFmt w:val="decimal"/>
+      <w:lvlText w:val="%4."/>
+      <w:lvlJc w:val="left"/>
+      <w:pPr>
+        <w:ind w:left="2880" w:hanging="360"/>
+      </w:pPr>
+    </w:lvl>
+    <w:lvl w:ilvl="4" w:tplc="04190019" w:tentative="1">
+      <w:start w:val="1"/>
+      <w:numFmt w:val="lowerLetter"/>
+      <w:lvlText w:val="%5."/>
+      <w:lvlJc w:val="left"/>
+      <w:pPr>
+        <w:ind w:left="3600" w:hanging="360"/>
+      </w:pPr>
+    </w:lvl>
+    <w:lvl w:ilvl="5" w:tplc="0419001B" w:tentative="1">
+      <w:start w:val="1"/>
+      <w:numFmt w:val="lowerRoman"/>
+      <w:lvlText w:val="%6."/>
+      <w:lvlJc w:val="right"/>
+      <w:pPr>
+        <w:ind w:left="4320" w:hanging="180"/>
+      </w:pPr>
+    </w:lvl>
+    <w:lvl w:ilvl="6" w:tplc="0419000F" w:tentative="1">
+      <w:start w:val="1"/>
+      <w:numFmt w:val="decimal"/>
+      <w:lvlText w:val="%7."/>
+      <w:lvlJc w:val="left"/>
+      <w:pPr>
+        <w:ind w:left="5040" w:hanging="360"/>
+      </w:pPr>
+    </w:lvl>
+    <w:lvl w:ilvl="7" w:tplc="04190019" w:tentative="1">
+      <w:start w:val="1"/>
+      <w:numFmt w:val="lowerLetter"/>
+      <w:lvlText w:val="%8."/>
+      <w:lvlJc w:val="left"/>
+      <w:pPr>
+        <w:ind w:left="5760" w:hanging="360"/>
+      </w:pPr>
+    </w:lvl>
+    <w:lvl w:ilvl="8" w:tplc="0419001B" w:tentative="1">
+      <w:start w:val="1"/>
+      <w:numFmt w:val="lowerRoman"/>
+      <w:lvlText w:val="%9."/>
+      <w:lvlJc w:val="right"/>
+      <w:pPr>
+        <w:ind w:left="6480" w:hanging="180"/>
+      </w:pPr>
+    </w:lvl>
+  </w:abstractNum>
   <w:num w:numId="1">
     <w:abstractNumId w:val="0"/>
+  </w:num>
+  <w:num w:numId="2">
+    <w:abstractNumId w:val="1"/>
   </w:num>
 </w:numbering>
 </file>
